--- a/trunk/03_iteraciones/6ta_iteracion/Manuales/Manual de Procedimientos/METALSOFT_Manual_Procedimientos.docx
+++ b/trunk/03_iteraciones/6ta_iteracion/Manuales/Manual de Procedimientos/METALSOFT_Manual_Procedimientos.docx
@@ -2,9 +2,9 @@
 <file path=word/document.xml><?xml version="1.0" encoding="utf-8"?>
 <w:document xmlns:ve="http://schemas.openxmlformats.org/markup-compatibility/2006" xmlns:o="urn:schemas-microsoft-com:office:office" xmlns:r="http://schemas.openxmlformats.org/officeDocument/2006/relationships" xmlns:m="http://schemas.openxmlformats.org/officeDocument/2006/math" xmlns:v="urn:schemas-microsoft-com:vml" xmlns:wp="http://schemas.openxmlformats.org/drawingml/2006/wordprocessingDrawing" xmlns:w10="urn:schemas-microsoft-com:office:word" xmlns:w="http://schemas.openxmlformats.org/wordprocessingml/2006/main" xmlns:wne="http://schemas.microsoft.com/office/word/2006/wordml">
   <w:body>
-    <w:bookmarkStart w:id="0" w:name="_Toc260571416" w:displacedByCustomXml="next"/>
+    <w:bookmarkStart w:id="0" w:name="_Toc441398221" w:displacedByCustomXml="next"/>
     <w:bookmarkStart w:id="1" w:name="_Toc441398553" w:displacedByCustomXml="next"/>
-    <w:bookmarkStart w:id="2" w:name="_Toc441398221" w:displacedByCustomXml="next"/>
+    <w:bookmarkStart w:id="2" w:name="_Toc260571416" w:displacedByCustomXml="next"/>
     <w:sdt>
       <w:sdtPr>
         <w:rPr>
@@ -298,7 +298,27 @@
                         <w:szCs w:val="44"/>
                         <w:lang w:val="es-AR"/>
                       </w:rPr>
-                      <w:t>Cánovas y Barale S.R.L</w:t>
+                      <w:t xml:space="preserve">Cánovas y </w:t>
+                    </w:r>
+                    <w:proofErr w:type="spellStart"/>
+                    <w:r>
+                      <w:rPr>
+                        <w:rFonts w:asciiTheme="majorHAnsi" w:eastAsiaTheme="majorEastAsia" w:hAnsiTheme="majorHAnsi" w:cstheme="majorBidi"/>
+                        <w:sz w:val="44"/>
+                        <w:szCs w:val="44"/>
+                        <w:lang w:val="es-AR"/>
+                      </w:rPr>
+                      <w:t>Barale</w:t>
+                    </w:r>
+                    <w:proofErr w:type="spellEnd"/>
+                    <w:r>
+                      <w:rPr>
+                        <w:rFonts w:asciiTheme="majorHAnsi" w:eastAsiaTheme="majorEastAsia" w:hAnsiTheme="majorHAnsi" w:cstheme="majorBidi"/>
+                        <w:sz w:val="44"/>
+                        <w:szCs w:val="44"/>
+                        <w:lang w:val="es-AR"/>
+                      </w:rPr>
+                      <w:t xml:space="preserve"> S.R.L</w:t>
                     </w:r>
                   </w:p>
                 </w:tc>
@@ -371,7 +391,17 @@
                         <w:szCs w:val="24"/>
                         <w:lang w:val="es-AR"/>
                       </w:rPr>
-                      <w:t>Versión 1.0</w:t>
+                      <w:t>Versión 2</w:t>
+                    </w:r>
+                    <w:r>
+                      <w:rPr>
+                        <w:b/>
+                        <w:bCs/>
+                        <w:sz w:val="24"/>
+                        <w:szCs w:val="24"/>
+                        <w:lang w:val="es-AR"/>
+                      </w:rPr>
+                      <w:t>.0</w:t>
                     </w:r>
                   </w:p>
                 </w:tc>
@@ -684,7 +714,15 @@
                 <w:szCs w:val="22"/>
                 <w:lang w:val="en-US"/>
               </w:rPr>
-              <w:t>1.</w:t>
+              <w:t>2</w:t>
+            </w:r>
+            <w:r>
+              <w:rPr>
+                <w:rFonts w:asciiTheme="minorHAnsi" w:hAnsiTheme="minorHAnsi" w:cstheme="minorHAnsi"/>
+                <w:szCs w:val="22"/>
+                <w:lang w:val="en-US"/>
+              </w:rPr>
+              <w:t>.</w:t>
             </w:r>
             <w:r>
               <w:rPr>
@@ -736,19 +774,44 @@
                 <w:szCs w:val="22"/>
               </w:rPr>
             </w:pPr>
+            <w:proofErr w:type="spellStart"/>
             <w:r>
               <w:rPr>
                 <w:rFonts w:asciiTheme="minorHAnsi" w:hAnsiTheme="minorHAnsi" w:cstheme="minorHAnsi"/>
                 <w:szCs w:val="22"/>
               </w:rPr>
-              <w:t>Barale, Lorena</w:t>
-            </w:r>
+              <w:t>Barale</w:t>
+            </w:r>
+            <w:proofErr w:type="spellEnd"/>
             <w:r>
               <w:rPr>
                 <w:rFonts w:asciiTheme="minorHAnsi" w:hAnsiTheme="minorHAnsi" w:cstheme="minorHAnsi"/>
                 <w:szCs w:val="22"/>
               </w:rPr>
-              <w:t>- Enrico, Mariana – Merdine, Victoria – Molina, Leandro</w:t>
+              <w:t>, Lorena</w:t>
+            </w:r>
+            <w:r>
+              <w:rPr>
+                <w:rFonts w:asciiTheme="minorHAnsi" w:hAnsiTheme="minorHAnsi" w:cstheme="minorHAnsi"/>
+                <w:szCs w:val="22"/>
+              </w:rPr>
+              <w:t xml:space="preserve">- Enrico, Mariana – </w:t>
+            </w:r>
+            <w:proofErr w:type="spellStart"/>
+            <w:r>
+              <w:rPr>
+                <w:rFonts w:asciiTheme="minorHAnsi" w:hAnsiTheme="minorHAnsi" w:cstheme="minorHAnsi"/>
+                <w:szCs w:val="22"/>
+              </w:rPr>
+              <w:t>Merdine</w:t>
+            </w:r>
+            <w:proofErr w:type="spellEnd"/>
+            <w:r>
+              <w:rPr>
+                <w:rFonts w:asciiTheme="minorHAnsi" w:hAnsiTheme="minorHAnsi" w:cstheme="minorHAnsi"/>
+                <w:szCs w:val="22"/>
+              </w:rPr>
+              <w:t>, Victoria – Molina, Leandro</w:t>
             </w:r>
           </w:p>
         </w:tc>
@@ -1103,6 +1166,7 @@
                 <w:lang w:val="es-AR"/>
               </w:rPr>
             </w:pPr>
+            <w:proofErr w:type="spellStart"/>
             <w:r>
               <w:rPr>
                 <w:rFonts w:asciiTheme="minorHAnsi" w:hAnsiTheme="minorHAnsi" w:cstheme="minorHAnsi"/>
@@ -1110,7 +1174,137 @@
                 <w:szCs w:val="22"/>
                 <w:lang w:val="es-AR"/>
               </w:rPr>
-              <w:t>Barale, Lorena</w:t>
+              <w:t>Barale</w:t>
+            </w:r>
+            <w:proofErr w:type="spellEnd"/>
+            <w:r>
+              <w:rPr>
+                <w:rFonts w:asciiTheme="minorHAnsi" w:hAnsiTheme="minorHAnsi" w:cstheme="minorHAnsi"/>
+                <w:bCs w:val="0"/>
+                <w:szCs w:val="22"/>
+                <w:lang w:val="es-AR"/>
+              </w:rPr>
+              <w:t>, Lorena</w:t>
+            </w:r>
+          </w:p>
+        </w:tc>
+      </w:tr>
+      <w:tr>
+        <w:trPr>
+          <w:cnfStyle w:val="000000100000"/>
+        </w:trPr>
+        <w:tc>
+          <w:tcPr>
+            <w:cnfStyle w:val="000010000000"/>
+            <w:tcW w:w="2353" w:type="dxa"/>
+          </w:tcPr>
+          <w:p>
+            <w:pPr>
+              <w:pStyle w:val="Tabletext"/>
+              <w:rPr>
+                <w:rFonts w:asciiTheme="minorHAnsi" w:hAnsiTheme="minorHAnsi" w:cstheme="minorHAnsi"/>
+                <w:bCs w:val="0"/>
+                <w:szCs w:val="22"/>
+                <w:lang w:val="es-AR"/>
+              </w:rPr>
+            </w:pPr>
+            <w:r>
+              <w:rPr>
+                <w:rFonts w:asciiTheme="minorHAnsi" w:hAnsiTheme="minorHAnsi" w:cstheme="minorHAnsi"/>
+                <w:bCs w:val="0"/>
+                <w:szCs w:val="22"/>
+                <w:lang w:val="es-AR"/>
+              </w:rPr>
+              <w:t>19/11/2011</w:t>
+            </w:r>
+          </w:p>
+        </w:tc>
+        <w:tc>
+          <w:tcPr>
+            <w:tcW w:w="1177" w:type="dxa"/>
+          </w:tcPr>
+          <w:p>
+            <w:pPr>
+              <w:pStyle w:val="Tabletext"/>
+              <w:cnfStyle w:val="000000100000"/>
+              <w:rPr>
+                <w:rFonts w:asciiTheme="minorHAnsi" w:hAnsiTheme="minorHAnsi" w:cstheme="minorHAnsi"/>
+                <w:bCs w:val="0"/>
+                <w:szCs w:val="22"/>
+                <w:lang w:val="es-AR"/>
+              </w:rPr>
+            </w:pPr>
+            <w:r>
+              <w:rPr>
+                <w:rFonts w:asciiTheme="minorHAnsi" w:hAnsiTheme="minorHAnsi" w:cstheme="minorHAnsi"/>
+                <w:bCs w:val="0"/>
+                <w:szCs w:val="22"/>
+                <w:lang w:val="es-AR"/>
+              </w:rPr>
+              <w:t>2.0</w:t>
+            </w:r>
+          </w:p>
+        </w:tc>
+        <w:tc>
+          <w:tcPr>
+            <w:cnfStyle w:val="000010000000"/>
+            <w:tcW w:w="3824" w:type="dxa"/>
+          </w:tcPr>
+          <w:p>
+            <w:pPr>
+              <w:pStyle w:val="Tabletext"/>
+              <w:rPr>
+                <w:rFonts w:asciiTheme="minorHAnsi" w:hAnsiTheme="minorHAnsi" w:cstheme="minorHAnsi"/>
+                <w:bCs w:val="0"/>
+                <w:szCs w:val="22"/>
+                <w:lang w:val="es-AR"/>
+              </w:rPr>
+            </w:pPr>
+            <w:r>
+              <w:rPr>
+                <w:rFonts w:asciiTheme="minorHAnsi" w:hAnsiTheme="minorHAnsi" w:cstheme="minorHAnsi"/>
+                <w:bCs w:val="0"/>
+                <w:szCs w:val="22"/>
+                <w:lang w:val="es-AR"/>
+              </w:rPr>
+              <w:t>Se agregaron interfaces de documentos</w:t>
+            </w:r>
+          </w:p>
+        </w:tc>
+        <w:tc>
+          <w:tcPr>
+            <w:tcW w:w="2353" w:type="dxa"/>
+          </w:tcPr>
+          <w:p>
+            <w:pPr>
+              <w:pStyle w:val="Tabletext"/>
+              <w:cnfStyle w:val="000000100000"/>
+              <w:rPr>
+                <w:rFonts w:asciiTheme="minorHAnsi" w:hAnsiTheme="minorHAnsi" w:cstheme="minorHAnsi"/>
+                <w:bCs w:val="0"/>
+                <w:szCs w:val="22"/>
+                <w:lang w:val="es-AR"/>
+              </w:rPr>
+            </w:pPr>
+            <w:proofErr w:type="spellStart"/>
+            <w:r>
+              <w:rPr>
+                <w:rFonts w:asciiTheme="minorHAnsi" w:hAnsiTheme="minorHAnsi" w:cstheme="minorHAnsi"/>
+                <w:bCs w:val="0"/>
+                <w:szCs w:val="22"/>
+                <w:lang w:val="es-AR"/>
+              </w:rPr>
+              <w:t>Barale</w:t>
+            </w:r>
+            <w:proofErr w:type="spellEnd"/>
+            <w:r>
+              <w:rPr>
+                <w:rFonts w:asciiTheme="minorHAnsi" w:hAnsiTheme="minorHAnsi" w:cstheme="minorHAnsi"/>
+                <w:bCs w:val="0"/>
+                <w:szCs w:val="22"/>
+                <w:lang w:val="es-AR"/>
+              </w:rPr>
+              <w:t>, Lorena</w:t>
             </w:r>
           </w:p>
         </w:tc>
@@ -3492,7 +3686,7 @@
                 <w:noProof/>
                 <w:webHidden/>
               </w:rPr>
-              <w:t>28</w:t>
+              <w:t>30</w:t>
             </w:r>
             <w:r>
               <w:rPr>
@@ -3582,7 +3776,7 @@
                 <w:noProof/>
                 <w:webHidden/>
               </w:rPr>
-              <w:t>32</w:t>
+              <w:t>34</w:t>
             </w:r>
             <w:r>
               <w:rPr>
@@ -3654,7 +3848,7 @@
                 <w:noProof/>
                 <w:webHidden/>
               </w:rPr>
-              <w:t>32</w:t>
+              <w:t>34</w:t>
             </w:r>
             <w:r>
               <w:rPr>
@@ -3726,7 +3920,7 @@
                 <w:noProof/>
                 <w:webHidden/>
               </w:rPr>
-              <w:t>32</w:t>
+              <w:t>34</w:t>
             </w:r>
             <w:r>
               <w:rPr>
@@ -3798,7 +3992,7 @@
                 <w:noProof/>
                 <w:webHidden/>
               </w:rPr>
-              <w:t>32</w:t>
+              <w:t>34</w:t>
             </w:r>
             <w:r>
               <w:rPr>
@@ -3870,7 +4064,7 @@
                 <w:noProof/>
                 <w:webHidden/>
               </w:rPr>
-              <w:t>32</w:t>
+              <w:t>34</w:t>
             </w:r>
             <w:r>
               <w:rPr>
@@ -3942,7 +4136,7 @@
                 <w:noProof/>
                 <w:webHidden/>
               </w:rPr>
-              <w:t>33</w:t>
+              <w:t>35</w:t>
             </w:r>
             <w:r>
               <w:rPr>
@@ -4030,7 +4224,7 @@
                 <w:noProof/>
                 <w:webHidden/>
               </w:rPr>
-              <w:t>33</w:t>
+              <w:t>35</w:t>
             </w:r>
             <w:r>
               <w:rPr>
@@ -4102,7 +4296,7 @@
                 <w:noProof/>
                 <w:webHidden/>
               </w:rPr>
-              <w:t>33</w:t>
+              <w:t>35</w:t>
             </w:r>
             <w:r>
               <w:rPr>
@@ -4190,7 +4384,7 @@
                 <w:noProof/>
                 <w:webHidden/>
               </w:rPr>
-              <w:t>33</w:t>
+              <w:t>35</w:t>
             </w:r>
             <w:r>
               <w:rPr>
@@ -4280,7 +4474,7 @@
                 <w:noProof/>
                 <w:webHidden/>
               </w:rPr>
-              <w:t>34</w:t>
+              <w:t>36</w:t>
             </w:r>
             <w:r>
               <w:rPr>
@@ -4370,7 +4564,7 @@
                 <w:noProof/>
                 <w:webHidden/>
               </w:rPr>
-              <w:t>36</w:t>
+              <w:t>38</w:t>
             </w:r>
             <w:r>
               <w:rPr>
@@ -4460,7 +4654,7 @@
                 <w:noProof/>
                 <w:webHidden/>
               </w:rPr>
-              <w:t>37</w:t>
+              <w:t>39</w:t>
             </w:r>
             <w:r>
               <w:rPr>
@@ -4532,7 +4726,7 @@
                 <w:noProof/>
                 <w:webHidden/>
               </w:rPr>
-              <w:t>37</w:t>
+              <w:t>39</w:t>
             </w:r>
             <w:r>
               <w:rPr>
@@ -4604,7 +4798,7 @@
                 <w:noProof/>
                 <w:webHidden/>
               </w:rPr>
-              <w:t>37</w:t>
+              <w:t>39</w:t>
             </w:r>
             <w:r>
               <w:rPr>
@@ -4676,7 +4870,7 @@
                 <w:noProof/>
                 <w:webHidden/>
               </w:rPr>
-              <w:t>37</w:t>
+              <w:t>39</w:t>
             </w:r>
             <w:r>
               <w:rPr>
@@ -4748,7 +4942,7 @@
                 <w:noProof/>
                 <w:webHidden/>
               </w:rPr>
-              <w:t>37</w:t>
+              <w:t>39</w:t>
             </w:r>
             <w:r>
               <w:rPr>
@@ -4820,7 +5014,7 @@
                 <w:noProof/>
                 <w:webHidden/>
               </w:rPr>
-              <w:t>38</w:t>
+              <w:t>40</w:t>
             </w:r>
             <w:r>
               <w:rPr>
@@ -4908,7 +5102,7 @@
                 <w:noProof/>
                 <w:webHidden/>
               </w:rPr>
-              <w:t>38</w:t>
+              <w:t>40</w:t>
             </w:r>
             <w:r>
               <w:rPr>
@@ -4980,7 +5174,7 @@
                 <w:noProof/>
                 <w:webHidden/>
               </w:rPr>
-              <w:t>38</w:t>
+              <w:t>40</w:t>
             </w:r>
             <w:r>
               <w:rPr>
@@ -5068,7 +5262,7 @@
                 <w:noProof/>
                 <w:webHidden/>
               </w:rPr>
-              <w:t>38</w:t>
+              <w:t>40</w:t>
             </w:r>
             <w:r>
               <w:rPr>
@@ -5158,7 +5352,7 @@
                 <w:noProof/>
                 <w:webHidden/>
               </w:rPr>
-              <w:t>39</w:t>
+              <w:t>41</w:t>
             </w:r>
             <w:r>
               <w:rPr>
@@ -5248,7 +5442,7 @@
                 <w:noProof/>
                 <w:webHidden/>
               </w:rPr>
-              <w:t>40</w:t>
+              <w:t>44</w:t>
             </w:r>
             <w:r>
               <w:rPr>
@@ -5338,7 +5532,7 @@
                 <w:noProof/>
                 <w:webHidden/>
               </w:rPr>
-              <w:t>42</w:t>
+              <w:t>46</w:t>
             </w:r>
             <w:r>
               <w:rPr>
@@ -5428,7 +5622,7 @@
                 <w:noProof/>
                 <w:webHidden/>
               </w:rPr>
-              <w:t>42</w:t>
+              <w:t>46</w:t>
             </w:r>
             <w:r>
               <w:rPr>
@@ -5500,7 +5694,7 @@
                 <w:noProof/>
                 <w:webHidden/>
               </w:rPr>
-              <w:t>42</w:t>
+              <w:t>46</w:t>
             </w:r>
             <w:r>
               <w:rPr>
@@ -5572,7 +5766,7 @@
                 <w:noProof/>
                 <w:webHidden/>
               </w:rPr>
-              <w:t>42</w:t>
+              <w:t>46</w:t>
             </w:r>
             <w:r>
               <w:rPr>
@@ -5644,7 +5838,7 @@
                 <w:noProof/>
                 <w:webHidden/>
               </w:rPr>
-              <w:t>42</w:t>
+              <w:t>46</w:t>
             </w:r>
             <w:r>
               <w:rPr>
@@ -5716,7 +5910,7 @@
                 <w:noProof/>
                 <w:webHidden/>
               </w:rPr>
-              <w:t>43</w:t>
+              <w:t>47</w:t>
             </w:r>
             <w:r>
               <w:rPr>
@@ -5788,7 +5982,7 @@
                 <w:noProof/>
                 <w:webHidden/>
               </w:rPr>
-              <w:t>43</w:t>
+              <w:t>47</w:t>
             </w:r>
             <w:r>
               <w:rPr>
@@ -5876,7 +6070,7 @@
                 <w:noProof/>
                 <w:webHidden/>
               </w:rPr>
-              <w:t>44</w:t>
+              <w:t>48</w:t>
             </w:r>
             <w:r>
               <w:rPr>
@@ -5948,7 +6142,7 @@
                 <w:noProof/>
                 <w:webHidden/>
               </w:rPr>
-              <w:t>44</w:t>
+              <w:t>48</w:t>
             </w:r>
             <w:r>
               <w:rPr>
@@ -6036,7 +6230,7 @@
                 <w:noProof/>
                 <w:webHidden/>
               </w:rPr>
-              <w:t>44</w:t>
+              <w:t>48</w:t>
             </w:r>
             <w:r>
               <w:rPr>
@@ -6126,7 +6320,7 @@
                 <w:noProof/>
                 <w:webHidden/>
               </w:rPr>
-              <w:t>45</w:t>
+              <w:t>49</w:t>
             </w:r>
             <w:r>
               <w:rPr>
@@ -6216,7 +6410,7 @@
                 <w:noProof/>
                 <w:webHidden/>
               </w:rPr>
-              <w:t>46</w:t>
+              <w:t>50</w:t>
             </w:r>
             <w:r>
               <w:rPr>
@@ -6306,7 +6500,7 @@
                 <w:noProof/>
                 <w:webHidden/>
               </w:rPr>
-              <w:t>49</w:t>
+              <w:t>53</w:t>
             </w:r>
             <w:r>
               <w:rPr>
@@ -6378,7 +6572,7 @@
                 <w:noProof/>
                 <w:webHidden/>
               </w:rPr>
-              <w:t>49</w:t>
+              <w:t>53</w:t>
             </w:r>
             <w:r>
               <w:rPr>
@@ -6450,7 +6644,7 @@
                 <w:noProof/>
                 <w:webHidden/>
               </w:rPr>
-              <w:t>49</w:t>
+              <w:t>53</w:t>
             </w:r>
             <w:r>
               <w:rPr>
@@ -6522,7 +6716,7 @@
                 <w:noProof/>
                 <w:webHidden/>
               </w:rPr>
-              <w:t>49</w:t>
+              <w:t>53</w:t>
             </w:r>
             <w:r>
               <w:rPr>
@@ -6594,7 +6788,7 @@
                 <w:noProof/>
                 <w:webHidden/>
               </w:rPr>
-              <w:t>50</w:t>
+              <w:t>54</w:t>
             </w:r>
             <w:r>
               <w:rPr>
@@ -6666,7 +6860,7 @@
                 <w:noProof/>
                 <w:webHidden/>
               </w:rPr>
-              <w:t>50</w:t>
+              <w:t>54</w:t>
             </w:r>
             <w:r>
               <w:rPr>
@@ -6754,7 +6948,7 @@
                 <w:noProof/>
                 <w:webHidden/>
               </w:rPr>
-              <w:t>50</w:t>
+              <w:t>54</w:t>
             </w:r>
             <w:r>
               <w:rPr>
@@ -6826,7 +7020,7 @@
                 <w:noProof/>
                 <w:webHidden/>
               </w:rPr>
-              <w:t>50</w:t>
+              <w:t>54</w:t>
             </w:r>
             <w:r>
               <w:rPr>
@@ -6914,7 +7108,7 @@
                 <w:noProof/>
                 <w:webHidden/>
               </w:rPr>
-              <w:t>51</w:t>
+              <w:t>55</w:t>
             </w:r>
             <w:r>
               <w:rPr>
@@ -7004,7 +7198,7 @@
                 <w:noProof/>
                 <w:webHidden/>
               </w:rPr>
-              <w:t>52</w:t>
+              <w:t>56</w:t>
             </w:r>
             <w:r>
               <w:rPr>
@@ -7094,7 +7288,7 @@
                 <w:noProof/>
                 <w:webHidden/>
               </w:rPr>
-              <w:t>52</w:t>
+              <w:t>56</w:t>
             </w:r>
             <w:r>
               <w:rPr>
@@ -7184,7 +7378,7 @@
                 <w:noProof/>
                 <w:webHidden/>
               </w:rPr>
-              <w:t>55</w:t>
+              <w:t>59</w:t>
             </w:r>
             <w:r>
               <w:rPr>
@@ -7256,7 +7450,7 @@
                 <w:noProof/>
                 <w:webHidden/>
               </w:rPr>
-              <w:t>55</w:t>
+              <w:t>59</w:t>
             </w:r>
             <w:r>
               <w:rPr>
@@ -7328,7 +7522,7 @@
                 <w:noProof/>
                 <w:webHidden/>
               </w:rPr>
-              <w:t>55</w:t>
+              <w:t>59</w:t>
             </w:r>
             <w:r>
               <w:rPr>
@@ -7400,7 +7594,7 @@
                 <w:noProof/>
                 <w:webHidden/>
               </w:rPr>
-              <w:t>55</w:t>
+              <w:t>59</w:t>
             </w:r>
             <w:r>
               <w:rPr>
@@ -7472,7 +7666,7 @@
                 <w:noProof/>
                 <w:webHidden/>
               </w:rPr>
-              <w:t>55</w:t>
+              <w:t>59</w:t>
             </w:r>
             <w:r>
               <w:rPr>
@@ -7544,7 +7738,7 @@
                 <w:noProof/>
                 <w:webHidden/>
               </w:rPr>
-              <w:t>56</w:t>
+              <w:t>60</w:t>
             </w:r>
             <w:r>
               <w:rPr>
@@ -7632,7 +7826,7 @@
                 <w:noProof/>
                 <w:webHidden/>
               </w:rPr>
-              <w:t>56</w:t>
+              <w:t>60</w:t>
             </w:r>
             <w:r>
               <w:rPr>
@@ -7704,7 +7898,7 @@
                 <w:noProof/>
                 <w:webHidden/>
               </w:rPr>
-              <w:t>56</w:t>
+              <w:t>60</w:t>
             </w:r>
             <w:r>
               <w:rPr>
@@ -7792,7 +7986,7 @@
                 <w:noProof/>
                 <w:webHidden/>
               </w:rPr>
-              <w:t>56</w:t>
+              <w:t>60</w:t>
             </w:r>
             <w:r>
               <w:rPr>
@@ -7882,7 +8076,7 @@
                 <w:noProof/>
                 <w:webHidden/>
               </w:rPr>
-              <w:t>57</w:t>
+              <w:t>61</w:t>
             </w:r>
             <w:r>
               <w:rPr>
@@ -7972,7 +8166,7 @@
                 <w:noProof/>
                 <w:webHidden/>
               </w:rPr>
-              <w:t>58</w:t>
+              <w:t>62</w:t>
             </w:r>
             <w:r>
               <w:rPr>
@@ -8441,7 +8635,7 @@
                       <v:shape id="_x0000_i1032" type="#_x0000_t75" style="width:76.6pt;height:389.1pt" o:ole="">
                         <v:imagedata r:id="rId10" o:title=""/>
                       </v:shape>
-                      <o:OLEObject Type="Embed" ProgID="Visio.Drawing.11" ShapeID="_x0000_i1032" DrawAspect="Content" ObjectID="_1383137670" r:id="rId11"/>
+                      <o:OLEObject Type="Embed" ProgID="Visio.Drawing.11" ShapeID="_x0000_i1032" DrawAspect="Content" ObjectID="_1383373850" r:id="rId11"/>
                     </w:object>
                   </w:r>
                 </w:p>
@@ -8891,7 +9085,7 @@
                       <v:shape id="_x0000_i1033" type="#_x0000_t75" style="width:78.15pt;height:321.7pt" o:ole="">
                         <v:imagedata r:id="rId12" o:title=""/>
                       </v:shape>
-                      <o:OLEObject Type="Embed" ProgID="Visio.Drawing.11" ShapeID="_x0000_i1033" DrawAspect="Content" ObjectID="_1383137671" r:id="rId13"/>
+                      <o:OLEObject Type="Embed" ProgID="Visio.Drawing.11" ShapeID="_x0000_i1033" DrawAspect="Content" ObjectID="_1383373851" r:id="rId13"/>
                     </w:object>
                   </w:r>
                 </w:p>
@@ -8988,8 +9182,16 @@
           <w:szCs w:val="24"/>
         </w:rPr>
         <w:tab/>
-        <w:t>Proceso de Trabajos Tercerizados</w:t>
-      </w:r>
+        <w:t xml:space="preserve">Proceso de Trabajos </w:t>
+      </w:r>
+      <w:proofErr w:type="spellStart"/>
+      <w:r>
+        <w:rPr>
+          <w:szCs w:val="24"/>
+        </w:rPr>
+        <w:t>Tercerizados</w:t>
+      </w:r>
+      <w:proofErr w:type="spellEnd"/>
     </w:p>
     <w:p>
       <w:pPr>
@@ -9190,7 +9392,7 @@
           <v:shape id="_x0000_i1025" type="#_x0000_t75" style="width:363.05pt;height:530.05pt" o:ole="">
             <v:imagedata r:id="rId14" o:title=""/>
           </v:shape>
-          <o:OLEObject Type="Embed" ProgID="Visio.Drawing.11" ShapeID="_x0000_i1025" DrawAspect="Content" ObjectID="_1383137663" r:id="rId15"/>
+          <o:OLEObject Type="Embed" ProgID="Visio.Drawing.11" ShapeID="_x0000_i1025" DrawAspect="Content" ObjectID="_1383373843" r:id="rId15"/>
         </w:object>
       </w:r>
       <w:r>
@@ -9209,7 +9411,7 @@
           <v:shape id="_x0000_i1026" type="#_x0000_t75" style="width:376.85pt;height:540.75pt" o:ole="">
             <v:imagedata r:id="rId16" o:title=""/>
           </v:shape>
-          <o:OLEObject Type="Embed" ProgID="Visio.Drawing.11" ShapeID="_x0000_i1026" DrawAspect="Content" ObjectID="_1383137664" r:id="rId17"/>
+          <o:OLEObject Type="Embed" ProgID="Visio.Drawing.11" ShapeID="_x0000_i1026" DrawAspect="Content" ObjectID="_1383373844" r:id="rId17"/>
         </w:object>
       </w:r>
       <w:r>
@@ -9229,7 +9431,7 @@
           <v:shape id="_x0000_i1027" type="#_x0000_t75" style="width:393.7pt;height:533.1pt" o:ole="">
             <v:imagedata r:id="rId18" o:title=""/>
           </v:shape>
-          <o:OLEObject Type="Embed" ProgID="Visio.Drawing.11" ShapeID="_x0000_i1027" DrawAspect="Content" ObjectID="_1383137665" r:id="rId19"/>
+          <o:OLEObject Type="Embed" ProgID="Visio.Drawing.11" ShapeID="_x0000_i1027" DrawAspect="Content" ObjectID="_1383373845" r:id="rId19"/>
         </w:object>
       </w:r>
       <w:r>
@@ -9248,7 +9450,7 @@
           <v:shape id="_x0000_i1028" type="#_x0000_t75" style="width:387.55pt;height:539.25pt" o:ole="">
             <v:imagedata r:id="rId20" o:title=""/>
           </v:shape>
-          <o:OLEObject Type="Embed" ProgID="Visio.Drawing.11" ShapeID="_x0000_i1028" DrawAspect="Content" ObjectID="_1383137666" r:id="rId21"/>
+          <o:OLEObject Type="Embed" ProgID="Visio.Drawing.11" ShapeID="_x0000_i1028" DrawAspect="Content" ObjectID="_1383373846" r:id="rId21"/>
         </w:object>
       </w:r>
       <w:r>
@@ -9278,7 +9480,7 @@
                       <v:shape id="_x0000_i1034" type="#_x0000_t75" style="width:321.7pt;height:537.7pt" o:ole="">
                         <v:imagedata r:id="rId22" o:title=""/>
                       </v:shape>
-                      <o:OLEObject Type="Embed" ProgID="Visio.Drawing.11" ShapeID="_x0000_i1034" DrawAspect="Content" ObjectID="_1383137672" r:id="rId23"/>
+                      <o:OLEObject Type="Embed" ProgID="Visio.Drawing.11" ShapeID="_x0000_i1034" DrawAspect="Content" ObjectID="_1383373852" r:id="rId23"/>
                     </w:object>
                   </w:r>
                 </w:p>
@@ -9300,7 +9502,7 @@
           <v:shape id="_x0000_i1029" type="#_x0000_t75" style="width:383pt;height:536.15pt" o:ole="">
             <v:imagedata r:id="rId24" o:title=""/>
           </v:shape>
-          <o:OLEObject Type="Embed" ProgID="Visio.Drawing.11" ShapeID="_x0000_i1029" DrawAspect="Content" ObjectID="_1383137667" r:id="rId25"/>
+          <o:OLEObject Type="Embed" ProgID="Visio.Drawing.11" ShapeID="_x0000_i1029" DrawAspect="Content" ObjectID="_1383373847" r:id="rId25"/>
         </w:object>
       </w:r>
       <w:r>
@@ -9325,7 +9527,7 @@
           <v:shape id="_x0000_i1030" type="#_x0000_t75" style="width:381.45pt;height:540.75pt" o:ole="">
             <v:imagedata r:id="rId26" o:title=""/>
           </v:shape>
-          <o:OLEObject Type="Embed" ProgID="Visio.Drawing.11" ShapeID="_x0000_i1030" DrawAspect="Content" ObjectID="_1383137668" r:id="rId27"/>
+          <o:OLEObject Type="Embed" ProgID="Visio.Drawing.11" ShapeID="_x0000_i1030" DrawAspect="Content" ObjectID="_1383373848" r:id="rId27"/>
         </w:object>
       </w:r>
       <w:r>
@@ -10878,7 +11080,7 @@
                       <v:shape id="_x0000_i1035" type="#_x0000_t75" style="width:320.15pt;height:548.45pt" o:ole="">
                         <v:imagedata r:id="rId29" o:title=""/>
                       </v:shape>
-                      <o:OLEObject Type="Embed" ProgID="Visio.Drawing.11" ShapeID="_x0000_i1035" DrawAspect="Content" ObjectID="_1383137673" r:id="rId30"/>
+                      <o:OLEObject Type="Embed" ProgID="Visio.Drawing.11" ShapeID="_x0000_i1035" DrawAspect="Content" ObjectID="_1383373853" r:id="rId30"/>
                     </w:object>
                   </w:r>
                 </w:p>
@@ -10927,7 +11129,7 @@
                       <v:shape id="_x0000_i1036" type="#_x0000_t75" style="width:321.7pt;height:522.4pt" o:ole="">
                         <v:imagedata r:id="rId31" o:title=""/>
                       </v:shape>
-                      <o:OLEObject Type="Embed" ProgID="Visio.Drawing.11" ShapeID="_x0000_i1036" DrawAspect="Content" ObjectID="_1383137674" r:id="rId32"/>
+                      <o:OLEObject Type="Embed" ProgID="Visio.Drawing.11" ShapeID="_x0000_i1036" DrawAspect="Content" ObjectID="_1383373854" r:id="rId32"/>
                     </w:object>
                   </w:r>
                 </w:p>
@@ -11329,7 +11531,23 @@
           <w:szCs w:val="24"/>
           <w:lang w:bidi="en-US"/>
         </w:rPr>
-        <w:t>Registrar Replanificación de Producción.</w:t>
+        <w:t xml:space="preserve">Registrar </w:t>
+      </w:r>
+      <w:proofErr w:type="spellStart"/>
+      <w:r>
+        <w:rPr>
+          <w:szCs w:val="24"/>
+          <w:lang w:bidi="en-US"/>
+        </w:rPr>
+        <w:t>Replanificación</w:t>
+      </w:r>
+      <w:proofErr w:type="spellEnd"/>
+      <w:r>
+        <w:rPr>
+          <w:szCs w:val="24"/>
+          <w:lang w:bidi="en-US"/>
+        </w:rPr>
+        <w:t xml:space="preserve"> de Producción.</w:t>
       </w:r>
     </w:p>
     <w:p>
@@ -11364,7 +11582,23 @@
           <w:szCs w:val="24"/>
           <w:lang w:bidi="en-US"/>
         </w:rPr>
-        <w:t>piezas defectuosas como Scrap.</w:t>
+        <w:t xml:space="preserve">piezas defectuosas como </w:t>
+      </w:r>
+      <w:proofErr w:type="spellStart"/>
+      <w:r>
+        <w:rPr>
+          <w:szCs w:val="24"/>
+          <w:lang w:bidi="en-US"/>
+        </w:rPr>
+        <w:t>Scrap</w:t>
+      </w:r>
+      <w:proofErr w:type="spellEnd"/>
+      <w:r>
+        <w:rPr>
+          <w:szCs w:val="24"/>
+          <w:lang w:bidi="en-US"/>
+        </w:rPr>
+        <w:t>.</w:t>
       </w:r>
     </w:p>
     <w:p>
@@ -11790,8 +12024,13 @@
         <w:t xml:space="preserve"> </w:t>
       </w:r>
       <w:r>
-        <w:t>registradas como scrap</w:t>
-      </w:r>
+        <w:t xml:space="preserve">registradas como </w:t>
+      </w:r>
+      <w:proofErr w:type="spellStart"/>
+      <w:r>
+        <w:t>scrap</w:t>
+      </w:r>
+      <w:proofErr w:type="spellEnd"/>
       <w:r>
         <w:t xml:space="preserve">/cantidad </w:t>
       </w:r>
@@ -12001,7 +12240,23 @@
           <w:szCs w:val="24"/>
           <w:lang w:bidi="en-US"/>
         </w:rPr>
-        <w:t xml:space="preserve">var a cabo (internos o tercerizados), </w:t>
+        <w:t xml:space="preserve">var a cabo (internos o </w:t>
+      </w:r>
+      <w:proofErr w:type="spellStart"/>
+      <w:r>
+        <w:rPr>
+          <w:szCs w:val="24"/>
+          <w:lang w:bidi="en-US"/>
+        </w:rPr>
+        <w:t>tercerizados</w:t>
+      </w:r>
+      <w:proofErr w:type="spellEnd"/>
+      <w:r>
+        <w:rPr>
+          <w:szCs w:val="24"/>
+          <w:lang w:bidi="en-US"/>
+        </w:rPr>
+        <w:t xml:space="preserve">), </w:t>
       </w:r>
       <w:r>
         <w:rPr>
@@ -12106,15 +12361,33 @@
           <w:szCs w:val="24"/>
           <w:lang w:bidi="en-US"/>
         </w:rPr>
-        <w:t>esponsable de Producción, se encarga de analizarla y determina si la misma puede ser corregida o considerada como Scrap</w:t>
-      </w:r>
-      <w:r>
-        <w:rPr>
-          <w:szCs w:val="24"/>
-          <w:lang w:bidi="en-US"/>
-        </w:rPr>
-        <w:t>. Las piezas consideradas scrap</w:t>
-      </w:r>
+        <w:t xml:space="preserve">esponsable de Producción, se encarga de analizarla y determina si la misma puede ser corregida o considerada como </w:t>
+      </w:r>
+      <w:proofErr w:type="spellStart"/>
+      <w:r>
+        <w:rPr>
+          <w:szCs w:val="24"/>
+          <w:lang w:bidi="en-US"/>
+        </w:rPr>
+        <w:t>Scrap</w:t>
+      </w:r>
+      <w:proofErr w:type="spellEnd"/>
+      <w:r>
+        <w:rPr>
+          <w:szCs w:val="24"/>
+          <w:lang w:bidi="en-US"/>
+        </w:rPr>
+        <w:t xml:space="preserve">. Las piezas consideradas </w:t>
+      </w:r>
+      <w:proofErr w:type="spellStart"/>
+      <w:r>
+        <w:rPr>
+          <w:szCs w:val="24"/>
+          <w:lang w:bidi="en-US"/>
+        </w:rPr>
+        <w:t>scrap</w:t>
+      </w:r>
+      <w:proofErr w:type="spellEnd"/>
       <w:r>
         <w:rPr>
           <w:szCs w:val="24"/>
@@ -12141,7 +12414,39 @@
           <w:szCs w:val="24"/>
           <w:lang w:bidi="en-US"/>
         </w:rPr>
-        <w:t xml:space="preserve"> Las piezas con la posibilidad de poder ser corregidas, se envían a retrabajo, haciendo la replanificación de la producción que corresponda.</w:t>
+        <w:t xml:space="preserve"> Las piezas con la posibilidad de poder ser corregidas, se envían a </w:t>
+      </w:r>
+      <w:proofErr w:type="spellStart"/>
+      <w:r>
+        <w:rPr>
+          <w:szCs w:val="24"/>
+          <w:lang w:bidi="en-US"/>
+        </w:rPr>
+        <w:t>retrabajo</w:t>
+      </w:r>
+      <w:proofErr w:type="spellEnd"/>
+      <w:r>
+        <w:rPr>
+          <w:szCs w:val="24"/>
+          <w:lang w:bidi="en-US"/>
+        </w:rPr>
+        <w:t xml:space="preserve">, haciendo la </w:t>
+      </w:r>
+      <w:proofErr w:type="spellStart"/>
+      <w:r>
+        <w:rPr>
+          <w:szCs w:val="24"/>
+          <w:lang w:bidi="en-US"/>
+        </w:rPr>
+        <w:t>replanificación</w:t>
+      </w:r>
+      <w:proofErr w:type="spellEnd"/>
+      <w:r>
+        <w:rPr>
+          <w:szCs w:val="24"/>
+          <w:lang w:bidi="en-US"/>
+        </w:rPr>
+        <w:t xml:space="preserve"> de la producción que corresponda.</w:t>
       </w:r>
     </w:p>
     <w:p>
@@ -12575,6 +12880,281 @@
     </w:p>
     <w:p>
       <w:pPr>
+        <w:spacing w:after="0" w:line="240" w:lineRule="auto"/>
+        <w:ind w:left="720"/>
+        <w:rPr>
+          <w:lang w:bidi="en-US"/>
+        </w:rPr>
+      </w:pPr>
+    </w:p>
+    <w:p>
+      <w:pPr>
+        <w:spacing w:after="0" w:line="240" w:lineRule="auto"/>
+        <w:ind w:left="720"/>
+        <w:rPr>
+          <w:lang w:bidi="en-US"/>
+        </w:rPr>
+      </w:pPr>
+      <w:r>
+        <w:rPr>
+          <w:lang w:bidi="en-US"/>
+        </w:rPr>
+        <w:lastRenderedPageBreak/>
+        <w:drawing>
+          <wp:inline distT="0" distB="0" distL="0" distR="0">
+            <wp:extent cx="5000423" cy="3249038"/>
+            <wp:effectExtent l="19050" t="0" r="0" b="0"/>
+            <wp:docPr id="3" name="Imagen 3"/>
+            <wp:cNvGraphicFramePr/>
+            <a:graphic xmlns:a="http://schemas.openxmlformats.org/drawingml/2006/main">
+              <a:graphicData uri="http://schemas.openxmlformats.org/drawingml/2006/picture">
+                <pic:pic xmlns:pic="http://schemas.openxmlformats.org/drawingml/2006/picture">
+                  <pic:nvPicPr>
+                    <pic:cNvPr id="13316" name="Picture 4"/>
+                    <pic:cNvPicPr>
+                      <a:picLocks noChangeAspect="1" noChangeArrowheads="1"/>
+                    </pic:cNvPicPr>
+                  </pic:nvPicPr>
+                  <pic:blipFill>
+                    <a:blip r:embed="rId33" cstate="print">
+                      <a:extLst>
+                        <a:ext uri="{28A0092B-C50C-407E-A947-70E740481C1C}">
+                          <a14:useLocalDpi xmlns:o="urn:schemas-microsoft-com:office:office" xmlns:v="urn:schemas-microsoft-com:vml" xmlns:w10="urn:schemas-microsoft-com:office:word" xmlns:w="http://schemas.openxmlformats.org/wordprocessingml/2006/main" xmlns="" xmlns:p="http://schemas.openxmlformats.org/presentationml/2006/main" xmlns:a14="http://schemas.microsoft.com/office/drawing/2010/main" xmlns:lc="http://schemas.openxmlformats.org/drawingml/2006/lockedCanvas" val="0"/>
+                        </a:ext>
+                      </a:extLst>
+                    </a:blip>
+                    <a:srcRect/>
+                    <a:stretch>
+                      <a:fillRect/>
+                    </a:stretch>
+                  </pic:blipFill>
+                  <pic:spPr bwMode="auto">
+                    <a:xfrm>
+                      <a:off x="0" y="0"/>
+                      <a:ext cx="5002991" cy="3250706"/>
+                    </a:xfrm>
+                    <a:prstGeom prst="rect">
+                      <a:avLst/>
+                    </a:prstGeom>
+                    <a:noFill/>
+                    <a:ln>
+                      <a:noFill/>
+                    </a:ln>
+                    <a:effectLst/>
+                    <a:extLst>
+                      <a:ext uri="{909E8E84-426E-40DD-AFC4-6F175D3DCCD1}">
+                        <a14:hiddenFill xmlns:o="urn:schemas-microsoft-com:office:office" xmlns:v="urn:schemas-microsoft-com:vml" xmlns:w10="urn:schemas-microsoft-com:office:word" xmlns:w="http://schemas.openxmlformats.org/wordprocessingml/2006/main" xmlns="" xmlns:p="http://schemas.openxmlformats.org/presentationml/2006/main" xmlns:a14="http://schemas.microsoft.com/office/drawing/2010/main" xmlns:lc="http://schemas.openxmlformats.org/drawingml/2006/lockedCanvas">
+                          <a:solidFill>
+                            <a:schemeClr val="accent1"/>
+                          </a:solidFill>
+                        </a14:hiddenFill>
+                      </a:ext>
+                      <a:ext uri="{91240B29-F687-4F45-9708-019B960494DF}">
+                        <a14:hiddenLine xmlns:o="urn:schemas-microsoft-com:office:office" xmlns:v="urn:schemas-microsoft-com:vml" xmlns:w10="urn:schemas-microsoft-com:office:word" xmlns:w="http://schemas.openxmlformats.org/wordprocessingml/2006/main" xmlns="" xmlns:p="http://schemas.openxmlformats.org/presentationml/2006/main" xmlns:a14="http://schemas.microsoft.com/office/drawing/2010/main" xmlns:lc="http://schemas.openxmlformats.org/drawingml/2006/lockedCanvas" w="9525">
+                          <a:solidFill>
+                            <a:schemeClr val="tx1"/>
+                          </a:solidFill>
+                          <a:miter lim="800000"/>
+                          <a:headEnd/>
+                          <a:tailEnd/>
+                        </a14:hiddenLine>
+                      </a:ext>
+                      <a:ext uri="{AF507438-7753-43E0-B8FC-AC1667EBCBE1}">
+                        <a14:hiddenEffects xmlns:o="urn:schemas-microsoft-com:office:office" xmlns:v="urn:schemas-microsoft-com:vml" xmlns:w10="urn:schemas-microsoft-com:office:word" xmlns:w="http://schemas.openxmlformats.org/wordprocessingml/2006/main" xmlns="" xmlns:p="http://schemas.openxmlformats.org/presentationml/2006/main" xmlns:a14="http://schemas.microsoft.com/office/drawing/2010/main" xmlns:lc="http://schemas.openxmlformats.org/drawingml/2006/lockedCanvas">
+                          <a:effectLst>
+                            <a:outerShdw dist="35921" dir="2700000" algn="ctr" rotWithShape="0">
+                              <a:schemeClr val="bg2"/>
+                            </a:outerShdw>
+                          </a:effectLst>
+                        </a14:hiddenEffects>
+                      </a:ext>
+                    </a:extLst>
+                  </pic:spPr>
+                </pic:pic>
+              </a:graphicData>
+            </a:graphic>
+          </wp:inline>
+        </w:drawing>
+      </w:r>
+    </w:p>
+    <w:p>
+      <w:pPr>
+        <w:spacing w:after="0" w:line="240" w:lineRule="auto"/>
+        <w:ind w:left="720"/>
+        <w:rPr>
+          <w:lang w:bidi="en-US"/>
+        </w:rPr>
+      </w:pPr>
+    </w:p>
+    <w:p>
+      <w:pPr>
+        <w:spacing w:after="0" w:line="240" w:lineRule="auto"/>
+        <w:ind w:left="720"/>
+        <w:rPr>
+          <w:lang w:bidi="en-US"/>
+        </w:rPr>
+      </w:pPr>
+      <w:r>
+        <w:rPr>
+          <w:lang w:bidi="en-US"/>
+        </w:rPr>
+        <w:drawing>
+          <wp:inline distT="0" distB="0" distL="0" distR="0">
+            <wp:extent cx="5000423" cy="3249038"/>
+            <wp:effectExtent l="19050" t="0" r="0" b="0"/>
+            <wp:docPr id="4" name="Imagen 2"/>
+            <wp:cNvGraphicFramePr/>
+            <a:graphic xmlns:a="http://schemas.openxmlformats.org/drawingml/2006/main">
+              <a:graphicData uri="http://schemas.openxmlformats.org/drawingml/2006/picture">
+                <pic:pic xmlns:pic="http://schemas.openxmlformats.org/drawingml/2006/picture">
+                  <pic:nvPicPr>
+                    <pic:cNvPr id="15364" name="Picture 4"/>
+                    <pic:cNvPicPr>
+                      <a:picLocks noChangeAspect="1" noChangeArrowheads="1"/>
+                    </pic:cNvPicPr>
+                  </pic:nvPicPr>
+                  <pic:blipFill>
+                    <a:blip r:embed="rId34" cstate="print">
+                      <a:extLst>
+                        <a:ext uri="{28A0092B-C50C-407E-A947-70E740481C1C}">
+                          <a14:useLocalDpi xmlns:o="urn:schemas-microsoft-com:office:office" xmlns:v="urn:schemas-microsoft-com:vml" xmlns:w10="urn:schemas-microsoft-com:office:word" xmlns:w="http://schemas.openxmlformats.org/wordprocessingml/2006/main" xmlns="" xmlns:p="http://schemas.openxmlformats.org/presentationml/2006/main" xmlns:a14="http://schemas.microsoft.com/office/drawing/2010/main" xmlns:lc="http://schemas.openxmlformats.org/drawingml/2006/lockedCanvas" val="0"/>
+                        </a:ext>
+                      </a:extLst>
+                    </a:blip>
+                    <a:srcRect/>
+                    <a:stretch>
+                      <a:fillRect/>
+                    </a:stretch>
+                  </pic:blipFill>
+                  <pic:spPr bwMode="auto">
+                    <a:xfrm>
+                      <a:off x="0" y="0"/>
+                      <a:ext cx="5007938" cy="3253921"/>
+                    </a:xfrm>
+                    <a:prstGeom prst="rect">
+                      <a:avLst/>
+                    </a:prstGeom>
+                    <a:noFill/>
+                    <a:ln>
+                      <a:noFill/>
+                    </a:ln>
+                    <a:effectLst/>
+                    <a:extLst>
+                      <a:ext uri="{909E8E84-426E-40DD-AFC4-6F175D3DCCD1}">
+                        <a14:hiddenFill xmlns:o="urn:schemas-microsoft-com:office:office" xmlns:v="urn:schemas-microsoft-com:vml" xmlns:w10="urn:schemas-microsoft-com:office:word" xmlns:w="http://schemas.openxmlformats.org/wordprocessingml/2006/main" xmlns="" xmlns:p="http://schemas.openxmlformats.org/presentationml/2006/main" xmlns:a14="http://schemas.microsoft.com/office/drawing/2010/main" xmlns:lc="http://schemas.openxmlformats.org/drawingml/2006/lockedCanvas">
+                          <a:solidFill>
+                            <a:schemeClr val="accent1"/>
+                          </a:solidFill>
+                        </a14:hiddenFill>
+                      </a:ext>
+                      <a:ext uri="{91240B29-F687-4F45-9708-019B960494DF}">
+                        <a14:hiddenLine xmlns:o="urn:schemas-microsoft-com:office:office" xmlns:v="urn:schemas-microsoft-com:vml" xmlns:w10="urn:schemas-microsoft-com:office:word" xmlns:w="http://schemas.openxmlformats.org/wordprocessingml/2006/main" xmlns="" xmlns:p="http://schemas.openxmlformats.org/presentationml/2006/main" xmlns:a14="http://schemas.microsoft.com/office/drawing/2010/main" xmlns:lc="http://schemas.openxmlformats.org/drawingml/2006/lockedCanvas" w="9525">
+                          <a:solidFill>
+                            <a:schemeClr val="tx1"/>
+                          </a:solidFill>
+                          <a:miter lim="800000"/>
+                          <a:headEnd/>
+                          <a:tailEnd/>
+                        </a14:hiddenLine>
+                      </a:ext>
+                      <a:ext uri="{AF507438-7753-43E0-B8FC-AC1667EBCBE1}">
+                        <a14:hiddenEffects xmlns:o="urn:schemas-microsoft-com:office:office" xmlns:v="urn:schemas-microsoft-com:vml" xmlns:w10="urn:schemas-microsoft-com:office:word" xmlns:w="http://schemas.openxmlformats.org/wordprocessingml/2006/main" xmlns="" xmlns:p="http://schemas.openxmlformats.org/presentationml/2006/main" xmlns:a14="http://schemas.microsoft.com/office/drawing/2010/main" xmlns:lc="http://schemas.openxmlformats.org/drawingml/2006/lockedCanvas">
+                          <a:effectLst>
+                            <a:outerShdw dist="35921" dir="2700000" algn="ctr" rotWithShape="0">
+                              <a:schemeClr val="bg2"/>
+                            </a:outerShdw>
+                          </a:effectLst>
+                        </a14:hiddenEffects>
+                      </a:ext>
+                    </a:extLst>
+                  </pic:spPr>
+                </pic:pic>
+              </a:graphicData>
+            </a:graphic>
+          </wp:inline>
+        </w:drawing>
+      </w:r>
+    </w:p>
+    <w:p>
+      <w:pPr>
+        <w:spacing w:after="0" w:line="240" w:lineRule="auto"/>
+        <w:ind w:left="720"/>
+        <w:rPr>
+          <w:lang w:bidi="en-US"/>
+        </w:rPr>
+      </w:pPr>
+      <w:r>
+        <w:rPr>
+          <w:lang w:bidi="en-US"/>
+        </w:rPr>
+        <w:lastRenderedPageBreak/>
+        <w:drawing>
+          <wp:anchor distT="0" distB="0" distL="114300" distR="114300" simplePos="0" relativeHeight="251708416" behindDoc="0" locked="0" layoutInCell="1" allowOverlap="1">
+            <wp:simplePos x="0" y="0"/>
+            <wp:positionH relativeFrom="column">
+              <wp:posOffset>-10795</wp:posOffset>
+            </wp:positionH>
+            <wp:positionV relativeFrom="paragraph">
+              <wp:posOffset>-1905</wp:posOffset>
+            </wp:positionV>
+            <wp:extent cx="6101715" cy="4766310"/>
+            <wp:effectExtent l="19050" t="0" r="0" b="0"/>
+            <wp:wrapTopAndBottom/>
+            <wp:docPr id="1" name="Imagen 1" descr="L:\UTN\5to Año\Proyecto Final\Metalurgica\03_iteraciones\6ta_iteracion\Manuales\Manual de Usuario\Metalsoft_Interfaces\Prints parte 2\Confirmar Pedido\confirmarPedido3.png"/>
+            <wp:cNvGraphicFramePr/>
+            <a:graphic xmlns:a="http://schemas.openxmlformats.org/drawingml/2006/main">
+              <a:graphicData uri="http://schemas.openxmlformats.org/drawingml/2006/picture">
+                <pic:pic xmlns:pic="http://schemas.openxmlformats.org/drawingml/2006/picture">
+                  <pic:nvPicPr>
+                    <pic:cNvPr id="10242" name="Picture 2" descr="L:\UTN\5to Año\Proyecto Final\Metalurgica\03_iteraciones\6ta_iteracion\Manuales\Manual de Usuario\Metalsoft_Interfaces\Prints parte 2\Confirmar Pedido\confirmarPedido3.png"/>
+                    <pic:cNvPicPr>
+                      <a:picLocks noChangeAspect="1" noChangeArrowheads="1"/>
+                    </pic:cNvPicPr>
+                  </pic:nvPicPr>
+                  <pic:blipFill>
+                    <a:blip r:embed="rId35" cstate="print"/>
+                    <a:srcRect/>
+                    <a:stretch>
+                      <a:fillRect/>
+                    </a:stretch>
+                  </pic:blipFill>
+                  <pic:spPr bwMode="auto">
+                    <a:xfrm>
+                      <a:off x="0" y="0"/>
+                      <a:ext cx="6101715" cy="4766310"/>
+                    </a:xfrm>
+                    <a:prstGeom prst="rect">
+                      <a:avLst/>
+                    </a:prstGeom>
+                    <a:noFill/>
+                  </pic:spPr>
+                </pic:pic>
+              </a:graphicData>
+            </a:graphic>
+          </wp:anchor>
+        </w:drawing>
+      </w:r>
+    </w:p>
+    <w:p>
+      <w:pPr>
+        <w:spacing w:after="0" w:line="240" w:lineRule="auto"/>
+        <w:ind w:left="720"/>
+        <w:rPr>
+          <w:lang w:bidi="en-US"/>
+        </w:rPr>
+      </w:pPr>
+    </w:p>
+    <w:p>
+      <w:pPr>
+        <w:spacing w:after="0" w:line="240" w:lineRule="auto"/>
+        <w:ind w:left="720"/>
+        <w:rPr>
+          <w:lang w:bidi="en-US"/>
+        </w:rPr>
+      </w:pPr>
+    </w:p>
+    <w:p>
+      <w:pPr>
         <w:pStyle w:val="Ttulo1"/>
         <w:numPr>
           <w:ilvl w:val="2"/>
@@ -12623,9 +13203,9 @@
       <w:r>
         <w:object w:dxaOrig="6925" w:dyaOrig="9599">
           <v:shape id="_x0000_i1031" type="#_x0000_t75" style="width:386.05pt;height:534.65pt" o:ole="">
-            <v:imagedata r:id="rId33" o:title=""/>
+            <v:imagedata r:id="rId36" o:title=""/>
           </v:shape>
-          <o:OLEObject Type="Embed" ProgID="Visio.Drawing.11" ShapeID="_x0000_i1031" DrawAspect="Content" ObjectID="_1383137669" r:id="rId34"/>
+          <o:OLEObject Type="Embed" ProgID="Visio.Drawing.11" ShapeID="_x0000_i1031" DrawAspect="Content" ObjectID="_1383373849" r:id="rId37"/>
         </w:object>
       </w:r>
       <w:r>
@@ -12658,9 +13238,9 @@
                   <w:r>
                     <w:object w:dxaOrig="5592" w:dyaOrig="11648">
                       <v:shape id="_x0000_i1037" type="#_x0000_t75" style="width:292.6pt;height:534.65pt" o:ole="">
-                        <v:imagedata r:id="rId35" o:title=""/>
+                        <v:imagedata r:id="rId38" o:title=""/>
                       </v:shape>
-                      <o:OLEObject Type="Embed" ProgID="Visio.Drawing.11" ShapeID="_x0000_i1037" DrawAspect="Content" ObjectID="_1383137675" r:id="rId36"/>
+                      <o:OLEObject Type="Embed" ProgID="Visio.Drawing.11" ShapeID="_x0000_i1037" DrawAspect="Content" ObjectID="_1383373855" r:id="rId39"/>
                     </w:object>
                   </w:r>
                 </w:p>
@@ -12706,9 +13286,9 @@
                   <w:r>
                     <w:object w:dxaOrig="6973" w:dyaOrig="13133">
                       <v:shape id="_x0000_i1038" type="#_x0000_t75" style="width:272.7pt;height:542.3pt" o:ole="">
-                        <v:imagedata r:id="rId37" o:title=""/>
+                        <v:imagedata r:id="rId40" o:title=""/>
                       </v:shape>
-                      <o:OLEObject Type="Embed" ProgID="Visio.Drawing.11" ShapeID="_x0000_i1038" DrawAspect="Content" ObjectID="_1383137676" r:id="rId38"/>
+                      <o:OLEObject Type="Embed" ProgID="Visio.Drawing.11" ShapeID="_x0000_i1038" DrawAspect="Content" ObjectID="_1383373856" r:id="rId41"/>
                     </w:object>
                   </w:r>
                 </w:p>
@@ -12995,7 +13575,23 @@
           <w:szCs w:val="24"/>
           <w:lang w:bidi="en-US"/>
         </w:rPr>
-        <w:t>Registrar piezas defectuosas como Scrap.</w:t>
+        <w:t xml:space="preserve">Registrar piezas defectuosas como </w:t>
+      </w:r>
+      <w:proofErr w:type="spellStart"/>
+      <w:r>
+        <w:rPr>
+          <w:szCs w:val="24"/>
+          <w:lang w:bidi="en-US"/>
+        </w:rPr>
+        <w:t>Scrap</w:t>
+      </w:r>
+      <w:proofErr w:type="spellEnd"/>
+      <w:r>
+        <w:rPr>
+          <w:szCs w:val="24"/>
+          <w:lang w:bidi="en-US"/>
+        </w:rPr>
+        <w:t>.</w:t>
       </w:r>
     </w:p>
     <w:p>
@@ -13081,7 +13677,23 @@
           <w:szCs w:val="24"/>
           <w:lang w:bidi="en-US"/>
         </w:rPr>
-        <w:t>Detección de Spatter.</w:t>
+        <w:t xml:space="preserve">Detección de </w:t>
+      </w:r>
+      <w:proofErr w:type="spellStart"/>
+      <w:r>
+        <w:rPr>
+          <w:szCs w:val="24"/>
+          <w:lang w:bidi="en-US"/>
+        </w:rPr>
+        <w:t>Spatter</w:t>
+      </w:r>
+      <w:proofErr w:type="spellEnd"/>
+      <w:r>
+        <w:rPr>
+          <w:szCs w:val="24"/>
+          <w:lang w:bidi="en-US"/>
+        </w:rPr>
+        <w:t>.</w:t>
       </w:r>
     </w:p>
     <w:p>
@@ -13388,8 +14000,13 @@
         <w:t xml:space="preserve"> </w:t>
       </w:r>
       <w:r>
-        <w:t>registradas como scrap</w:t>
-      </w:r>
+        <w:t xml:space="preserve">registradas como </w:t>
+      </w:r>
+      <w:proofErr w:type="spellStart"/>
+      <w:r>
+        <w:t>scrap</w:t>
+      </w:r>
+      <w:proofErr w:type="spellEnd"/>
       <w:r>
         <w:t xml:space="preserve">/cantidad total de </w:t>
       </w:r>
@@ -13477,7 +14094,23 @@
           <w:szCs w:val="24"/>
           <w:lang w:bidi="en-US"/>
         </w:rPr>
-        <w:t xml:space="preserve">Este procedimiento comienza cuando las piezas metalúrgicas son almacenadas en el área de Calidad para hacerles el control correspondiente. El Responsable de Calidad recibe las piezas, las mide, las controla y verifica que estén dentro de los parámetros requeridos. A continuación se registra el resultado del control, y en caso de que las piezas estén conforme a lo solicitado, se las  envían  al área de Almacenamiento para que se realice la entrega del pedido al cliente. En caso de que una pieza no cumpla con los requerimientos de calidad, se le realizan las correcciones correspondientes, y de no ser posible se la considera Scrap. </w:t>
+        <w:t xml:space="preserve">Este procedimiento comienza cuando las piezas metalúrgicas son almacenadas en el área de Calidad para hacerles el control correspondiente. El Responsable de Calidad recibe las piezas, las mide, las controla y verifica que estén dentro de los parámetros requeridos. A continuación se registra el resultado del control, y en caso de que las piezas estén conforme a lo solicitado, se las  envían  al área de Almacenamiento para que se realice la entrega del pedido al cliente. En caso de que una pieza no cumpla con los requerimientos de calidad, se le realizan las correcciones correspondientes, y de no ser posible se la considera </w:t>
+      </w:r>
+      <w:proofErr w:type="spellStart"/>
+      <w:r>
+        <w:rPr>
+          <w:szCs w:val="24"/>
+          <w:lang w:bidi="en-US"/>
+        </w:rPr>
+        <w:t>Scrap</w:t>
+      </w:r>
+      <w:proofErr w:type="spellEnd"/>
+      <w:r>
+        <w:rPr>
+          <w:szCs w:val="24"/>
+          <w:lang w:bidi="en-US"/>
+        </w:rPr>
+        <w:t xml:space="preserve">. </w:t>
       </w:r>
     </w:p>
     <w:p>
@@ -13715,8 +14348,9 @@
       </w:pPr>
       <w:r>
         <w:rPr>
-          <w:szCs w:val="24"/>
-          <w:lang w:bidi="en-US"/>
+          <w:noProof/>
+          <w:szCs w:val="24"/>
+          <w:lang w:eastAsia="es-AR"/>
         </w:rPr>
         <w:lastRenderedPageBreak/>
         <w:drawing>
@@ -13735,10 +14369,10 @@
                     </pic:cNvPicPr>
                   </pic:nvPicPr>
                   <pic:blipFill>
-                    <a:blip r:embed="rId39" cstate="print">
+                    <a:blip r:embed="rId42" cstate="print">
                       <a:extLst>
                         <a:ext uri="{28A0092B-C50C-407E-A947-70E740481C1C}">
-                          <a14:useLocalDpi xmlns:lc="http://schemas.openxmlformats.org/drawingml/2006/lockedCanvas" xmlns:a14="http://schemas.microsoft.com/office/drawing/2010/main" xmlns:p="http://schemas.openxmlformats.org/presentationml/2006/main" xmlns="" xmlns:w="http://schemas.openxmlformats.org/wordprocessingml/2006/main" xmlns:w10="urn:schemas-microsoft-com:office:word" xmlns:v="urn:schemas-microsoft-com:vml" xmlns:o="urn:schemas-microsoft-com:office:office" val="0"/>
+                          <a14:useLocalDpi xmlns:o="urn:schemas-microsoft-com:office:office" xmlns:v="urn:schemas-microsoft-com:vml" xmlns:w10="urn:schemas-microsoft-com:office:word" xmlns:w="http://schemas.openxmlformats.org/wordprocessingml/2006/main" xmlns="" xmlns:p="http://schemas.openxmlformats.org/presentationml/2006/main" xmlns:a14="http://schemas.microsoft.com/office/drawing/2010/main" xmlns:lc="http://schemas.openxmlformats.org/drawingml/2006/lockedCanvas" val="0"/>
                         </a:ext>
                       </a:extLst>
                     </a:blip>
@@ -13750,7 +14384,7 @@
                   <pic:spPr bwMode="auto">
                     <a:xfrm>
                       <a:off x="0" y="0"/>
-                      <a:ext cx="5612130" cy="5603545"/>
+                      <a:ext cx="5611717" cy="5603132"/>
                     </a:xfrm>
                     <a:prstGeom prst="rect">
                       <a:avLst/>
@@ -13762,14 +14396,14 @@
                     <a:effectLst/>
                     <a:extLst>
                       <a:ext uri="{909E8E84-426E-40DD-AFC4-6F175D3DCCD1}">
-                        <a14:hiddenFill xmlns:lc="http://schemas.openxmlformats.org/drawingml/2006/lockedCanvas" xmlns:a14="http://schemas.microsoft.com/office/drawing/2010/main" xmlns:p="http://schemas.openxmlformats.org/presentationml/2006/main" xmlns="" xmlns:w="http://schemas.openxmlformats.org/wordprocessingml/2006/main" xmlns:w10="urn:schemas-microsoft-com:office:word" xmlns:v="urn:schemas-microsoft-com:vml" xmlns:o="urn:schemas-microsoft-com:office:office">
+                        <a14:hiddenFill xmlns:o="urn:schemas-microsoft-com:office:office" xmlns:v="urn:schemas-microsoft-com:vml" xmlns:w10="urn:schemas-microsoft-com:office:word" xmlns:w="http://schemas.openxmlformats.org/wordprocessingml/2006/main" xmlns="" xmlns:p="http://schemas.openxmlformats.org/presentationml/2006/main" xmlns:a14="http://schemas.microsoft.com/office/drawing/2010/main" xmlns:lc="http://schemas.openxmlformats.org/drawingml/2006/lockedCanvas">
                           <a:solidFill>
                             <a:schemeClr val="accent1"/>
                           </a:solidFill>
                         </a14:hiddenFill>
                       </a:ext>
                       <a:ext uri="{91240B29-F687-4F45-9708-019B960494DF}">
-                        <a14:hiddenLine xmlns:lc="http://schemas.openxmlformats.org/drawingml/2006/lockedCanvas" xmlns:a14="http://schemas.microsoft.com/office/drawing/2010/main" xmlns:p="http://schemas.openxmlformats.org/presentationml/2006/main" xmlns="" xmlns:w="http://schemas.openxmlformats.org/wordprocessingml/2006/main" xmlns:w10="urn:schemas-microsoft-com:office:word" xmlns:v="urn:schemas-microsoft-com:vml" xmlns:o="urn:schemas-microsoft-com:office:office" w="9525">
+                        <a14:hiddenLine xmlns:o="urn:schemas-microsoft-com:office:office" xmlns:v="urn:schemas-microsoft-com:vml" xmlns:w10="urn:schemas-microsoft-com:office:word" xmlns:w="http://schemas.openxmlformats.org/wordprocessingml/2006/main" xmlns="" xmlns:p="http://schemas.openxmlformats.org/presentationml/2006/main" xmlns:a14="http://schemas.microsoft.com/office/drawing/2010/main" xmlns:lc="http://schemas.openxmlformats.org/drawingml/2006/lockedCanvas" w="9525">
                           <a:solidFill>
                             <a:schemeClr val="tx1"/>
                           </a:solidFill>
@@ -13779,7 +14413,7 @@
                         </a14:hiddenLine>
                       </a:ext>
                       <a:ext uri="{AF507438-7753-43E0-B8FC-AC1667EBCBE1}">
-                        <a14:hiddenEffects xmlns:lc="http://schemas.openxmlformats.org/drawingml/2006/lockedCanvas" xmlns:a14="http://schemas.microsoft.com/office/drawing/2010/main" xmlns:p="http://schemas.openxmlformats.org/presentationml/2006/main" xmlns="" xmlns:w="http://schemas.openxmlformats.org/wordprocessingml/2006/main" xmlns:w10="urn:schemas-microsoft-com:office:word" xmlns:v="urn:schemas-microsoft-com:vml" xmlns:o="urn:schemas-microsoft-com:office:office">
+                        <a14:hiddenEffects xmlns:o="urn:schemas-microsoft-com:office:office" xmlns:v="urn:schemas-microsoft-com:vml" xmlns:w10="urn:schemas-microsoft-com:office:word" xmlns:w="http://schemas.openxmlformats.org/wordprocessingml/2006/main" xmlns="" xmlns:p="http://schemas.openxmlformats.org/presentationml/2006/main" xmlns:a14="http://schemas.microsoft.com/office/drawing/2010/main" xmlns:lc="http://schemas.openxmlformats.org/drawingml/2006/lockedCanvas">
                           <a:effectLst>
                             <a:outerShdw dist="35921" dir="2700000" algn="ctr" rotWithShape="0">
                               <a:schemeClr val="bg2"/>
@@ -13905,9 +14539,9 @@
                   <w:r>
                     <w:object w:dxaOrig="5494" w:dyaOrig="9268">
                       <v:shape id="_x0000_i1039" type="#_x0000_t75" style="width:258.9pt;height:436.6pt" o:ole="">
-                        <v:imagedata r:id="rId40" o:title=""/>
+                        <v:imagedata r:id="rId43" o:title=""/>
                       </v:shape>
-                      <o:OLEObject Type="Embed" ProgID="Visio.Drawing.11" ShapeID="_x0000_i1039" DrawAspect="Content" ObjectID="_1383137677" r:id="rId41"/>
+                      <o:OLEObject Type="Embed" ProgID="Visio.Drawing.11" ShapeID="_x0000_i1039" DrawAspect="Content" ObjectID="_1383373857" r:id="rId44"/>
                     </w:object>
                   </w:r>
                 </w:p>
@@ -14766,6 +15400,144 @@
     <w:p>
       <w:pPr>
         <w:spacing w:after="0" w:line="240" w:lineRule="auto"/>
+        <w:ind w:left="720"/>
+        <w:rPr>
+          <w:b/>
+          <w:szCs w:val="24"/>
+          <w:u w:val="single"/>
+          <w:lang w:bidi="en-US"/>
+        </w:rPr>
+      </w:pPr>
+    </w:p>
+    <w:p>
+      <w:pPr>
+        <w:spacing w:after="0" w:line="240" w:lineRule="auto"/>
+        <w:ind w:left="720"/>
+        <w:rPr>
+          <w:szCs w:val="24"/>
+          <w:lang w:bidi="en-US"/>
+        </w:rPr>
+      </w:pPr>
+      <w:r>
+        <w:rPr>
+          <w:noProof/>
+          <w:szCs w:val="24"/>
+          <w:lang w:eastAsia="es-AR"/>
+        </w:rPr>
+        <w:lastRenderedPageBreak/>
+        <w:drawing>
+          <wp:inline distT="0" distB="0" distL="0" distR="0">
+            <wp:extent cx="4823788" cy="6439710"/>
+            <wp:effectExtent l="19050" t="0" r="0" b="0"/>
+            <wp:docPr id="38" name="Imagen 38" descr="C:\Users\Lorreine Prescott\Desktop\efdsd.png"/>
+            <wp:cNvGraphicFramePr>
+              <a:graphicFrameLocks xmlns:a="http://schemas.openxmlformats.org/drawingml/2006/main" noChangeAspect="1"/>
+            </wp:cNvGraphicFramePr>
+            <a:graphic xmlns:a="http://schemas.openxmlformats.org/drawingml/2006/main">
+              <a:graphicData uri="http://schemas.openxmlformats.org/drawingml/2006/picture">
+                <pic:pic xmlns:pic="http://schemas.openxmlformats.org/drawingml/2006/picture">
+                  <pic:nvPicPr>
+                    <pic:cNvPr id="0" name="Picture 38" descr="C:\Users\Lorreine Prescott\Desktop\efdsd.png"/>
+                    <pic:cNvPicPr>
+                      <a:picLocks noChangeAspect="1" noChangeArrowheads="1"/>
+                    </pic:cNvPicPr>
+                  </pic:nvPicPr>
+                  <pic:blipFill>
+                    <a:blip r:embed="rId45" cstate="print"/>
+                    <a:srcRect/>
+                    <a:stretch>
+                      <a:fillRect/>
+                    </a:stretch>
+                  </pic:blipFill>
+                  <pic:spPr bwMode="auto">
+                    <a:xfrm>
+                      <a:off x="0" y="0"/>
+                      <a:ext cx="4823864" cy="6439812"/>
+                    </a:xfrm>
+                    <a:prstGeom prst="rect">
+                      <a:avLst/>
+                    </a:prstGeom>
+                    <a:noFill/>
+                    <a:ln w="9525">
+                      <a:noFill/>
+                      <a:miter lim="800000"/>
+                      <a:headEnd/>
+                      <a:tailEnd/>
+                    </a:ln>
+                  </pic:spPr>
+                </pic:pic>
+              </a:graphicData>
+            </a:graphic>
+          </wp:inline>
+        </w:drawing>
+      </w:r>
+    </w:p>
+    <w:p>
+      <w:pPr>
+        <w:spacing w:after="0" w:line="240" w:lineRule="auto"/>
+        <w:ind w:left="720"/>
+        <w:rPr>
+          <w:szCs w:val="24"/>
+          <w:lang w:bidi="en-US"/>
+        </w:rPr>
+      </w:pPr>
+      <w:r>
+        <w:rPr>
+          <w:noProof/>
+          <w:szCs w:val="24"/>
+          <w:lang w:eastAsia="es-AR"/>
+        </w:rPr>
+        <w:lastRenderedPageBreak/>
+        <w:drawing>
+          <wp:inline distT="0" distB="0" distL="0" distR="0">
+            <wp:extent cx="4825325" cy="6338431"/>
+            <wp:effectExtent l="19050" t="0" r="0" b="0"/>
+            <wp:docPr id="39" name="Imagen 39" descr="C:\Users\Lorreine Prescott\Desktop\ssss.png"/>
+            <wp:cNvGraphicFramePr>
+              <a:graphicFrameLocks xmlns:a="http://schemas.openxmlformats.org/drawingml/2006/main" noChangeAspect="1"/>
+            </wp:cNvGraphicFramePr>
+            <a:graphic xmlns:a="http://schemas.openxmlformats.org/drawingml/2006/main">
+              <a:graphicData uri="http://schemas.openxmlformats.org/drawingml/2006/picture">
+                <pic:pic xmlns:pic="http://schemas.openxmlformats.org/drawingml/2006/picture">
+                  <pic:nvPicPr>
+                    <pic:cNvPr id="0" name="Picture 39" descr="C:\Users\Lorreine Prescott\Desktop\ssss.png"/>
+                    <pic:cNvPicPr>
+                      <a:picLocks noChangeAspect="1" noChangeArrowheads="1"/>
+                    </pic:cNvPicPr>
+                  </pic:nvPicPr>
+                  <pic:blipFill>
+                    <a:blip r:embed="rId46" cstate="print"/>
+                    <a:srcRect/>
+                    <a:stretch>
+                      <a:fillRect/>
+                    </a:stretch>
+                  </pic:blipFill>
+                  <pic:spPr bwMode="auto">
+                    <a:xfrm>
+                      <a:off x="0" y="0"/>
+                      <a:ext cx="4825617" cy="6338815"/>
+                    </a:xfrm>
+                    <a:prstGeom prst="rect">
+                      <a:avLst/>
+                    </a:prstGeom>
+                    <a:noFill/>
+                    <a:ln w="9525">
+                      <a:noFill/>
+                      <a:miter lim="800000"/>
+                      <a:headEnd/>
+                      <a:tailEnd/>
+                    </a:ln>
+                  </pic:spPr>
+                </pic:pic>
+              </a:graphicData>
+            </a:graphic>
+          </wp:inline>
+        </w:drawing>
+      </w:r>
+    </w:p>
+    <w:p>
+      <w:pPr>
+        <w:spacing w:after="0" w:line="240" w:lineRule="auto"/>
         <w:ind w:left="360"/>
         <w:rPr>
           <w:b/>
@@ -14792,8 +15564,9 @@
       </w:pPr>
       <w:r>
         <w:rPr>
-          <w:szCs w:val="24"/>
-          <w:lang w:bidi="en-US"/>
+          <w:noProof/>
+          <w:szCs w:val="24"/>
+          <w:lang w:eastAsia="es-AR"/>
         </w:rPr>
         <w:lastRenderedPageBreak/>
         <w:drawing>
@@ -14812,7 +15585,7 @@
                     </pic:cNvPicPr>
                   </pic:nvPicPr>
                   <pic:blipFill>
-                    <a:blip r:embed="rId42" cstate="print"/>
+                    <a:blip r:embed="rId47" cstate="print"/>
                     <a:srcRect/>
                     <a:stretch>
                       <a:fillRect/>
@@ -14916,9 +15689,9 @@
                   <w:r>
                     <w:object w:dxaOrig="5083" w:dyaOrig="10789">
                       <v:shape id="_x0000_i1040" type="#_x0000_t75" style="width:291.05pt;height:540.75pt" o:ole="">
-                        <v:imagedata r:id="rId43" o:title=""/>
+                        <v:imagedata r:id="rId48" o:title=""/>
                       </v:shape>
-                      <o:OLEObject Type="Embed" ProgID="Visio.Drawing.11" ShapeID="_x0000_i1040" DrawAspect="Content" ObjectID="_1383137678" r:id="rId44"/>
+                      <o:OLEObject Type="Embed" ProgID="Visio.Drawing.11" ShapeID="_x0000_i1040" DrawAspect="Content" ObjectID="_1383373858" r:id="rId49"/>
                     </w:object>
                   </w:r>
                 </w:p>
@@ -14994,7 +15767,15 @@
         </w:numPr>
       </w:pPr>
       <w:r>
-        <w:t>Proceso de Trabajos Tercerizados.</w:t>
+        <w:t xml:space="preserve">Proceso de Trabajos </w:t>
+      </w:r>
+      <w:proofErr w:type="spellStart"/>
+      <w:r>
+        <w:t>Tercerizados</w:t>
+      </w:r>
+      <w:proofErr w:type="spellEnd"/>
+      <w:r>
+        <w:t>.</w:t>
       </w:r>
     </w:p>
     <w:p>
@@ -16420,8 +17201,9 @@
       </w:pPr>
       <w:r>
         <w:rPr>
-          <w:szCs w:val="24"/>
-          <w:lang w:bidi="en-US"/>
+          <w:noProof/>
+          <w:szCs w:val="24"/>
+          <w:lang w:eastAsia="es-AR"/>
         </w:rPr>
         <w:drawing>
           <wp:inline distT="0" distB="0" distL="0" distR="0">
@@ -16439,7 +17221,7 @@
                     </pic:cNvPicPr>
                   </pic:nvPicPr>
                   <pic:blipFill>
-                    <a:blip r:embed="rId45" cstate="print"/>
+                    <a:blip r:embed="rId50" cstate="print"/>
                     <a:srcRect/>
                     <a:stretch>
                       <a:fillRect/>
@@ -16566,9 +17348,9 @@
                   <w:r>
                     <w:object w:dxaOrig="2241" w:dyaOrig="11467">
                       <v:shape id="_x0000_i1041" type="#_x0000_t75" style="width:191.5pt;height:519.3pt" o:ole="">
-                        <v:imagedata r:id="rId46" o:title=""/>
+                        <v:imagedata r:id="rId51" o:title=""/>
                       </v:shape>
-                      <o:OLEObject Type="Embed" ProgID="Visio.Drawing.11" ShapeID="_x0000_i1041" DrawAspect="Content" ObjectID="_1383137679" r:id="rId47"/>
+                      <o:OLEObject Type="Embed" ProgID="Visio.Drawing.11" ShapeID="_x0000_i1041" DrawAspect="Content" ObjectID="_1383373859" r:id="rId52"/>
                     </w:object>
                   </w:r>
                 </w:p>
@@ -16597,9 +17379,9 @@
                   <w:r>
                     <w:object w:dxaOrig="7443" w:dyaOrig="10946">
                       <v:shape id="_x0000_i1042" type="#_x0000_t75" style="width:329.35pt;height:511.65pt" o:ole="">
-                        <v:imagedata r:id="rId48" o:title=""/>
+                        <v:imagedata r:id="rId53" o:title=""/>
                       </v:shape>
-                      <o:OLEObject Type="Embed" ProgID="Visio.Drawing.11" ShapeID="_x0000_i1042" DrawAspect="Content" ObjectID="_1383137680" r:id="rId49"/>
+                      <o:OLEObject Type="Embed" ProgID="Visio.Drawing.11" ShapeID="_x0000_i1042" DrawAspect="Content" ObjectID="_1383373860" r:id="rId54"/>
                     </w:object>
                   </w:r>
                 </w:p>
@@ -16632,9 +17414,17 @@
           <w:lang w:bidi="en-US"/>
         </w:rPr>
         <w:lastRenderedPageBreak/>
-        <w:t>Proceso de Trabajos Tercerizados</w:t>
+        <w:t xml:space="preserve">Proceso de Trabajos </w:t>
+      </w:r>
+      <w:proofErr w:type="spellStart"/>
+      <w:r>
+        <w:rPr>
+          <w:lang w:bidi="en-US"/>
+        </w:rPr>
+        <w:t>Tercerizados</w:t>
       </w:r>
       <w:bookmarkEnd w:id="84"/>
+      <w:proofErr w:type="spellEnd"/>
     </w:p>
     <w:p>
       <w:pPr>
@@ -16688,7 +17478,15 @@
         <w:t xml:space="preserve">diferentes </w:t>
       </w:r>
       <w:r>
-        <w:t>procesos de Trabajos Tercerizados realizados por otras Empresas Metalúrgicas a piezas o productos fabricados en</w:t>
+        <w:t xml:space="preserve">procesos de Trabajos </w:t>
+      </w:r>
+      <w:proofErr w:type="spellStart"/>
+      <w:r>
+        <w:t>Tercerizados</w:t>
+      </w:r>
+      <w:proofErr w:type="spellEnd"/>
+      <w:r>
+        <w:t xml:space="preserve"> realizados por otras Empresas Metalúrgicas a piezas o productos fabricados en</w:t>
       </w:r>
       <w:r>
         <w:t xml:space="preserve"> la organizació</w:t>
@@ -17519,7 +18317,23 @@
           <w:szCs w:val="24"/>
           <w:lang w:bidi="en-US"/>
         </w:rPr>
-        <w:t xml:space="preserve">Existen en la fabricación de ciertos productos, procesos especializados (como el cromado, aleación, etc.) que deben ser tercerizados ya que no pertenecen al dominio de la empresa. Para ello se les solicita a diferentes Empresas Metalúrgicas una cotización del trabajo necesario, seleccionando la más conveniente y confirmando el pedido a la Empresa elegida. Una vez finalizado el trabajo, la pieza es recibida por el Responsable de Almacenamiento y derivada a producción para continuar con su proceso productivo.  </w:t>
+        <w:t xml:space="preserve">Existen en la fabricación de ciertos productos, procesos especializados (como el cromado, aleación, etc.) que deben ser </w:t>
+      </w:r>
+      <w:proofErr w:type="spellStart"/>
+      <w:r>
+        <w:rPr>
+          <w:szCs w:val="24"/>
+          <w:lang w:bidi="en-US"/>
+        </w:rPr>
+        <w:t>tercerizados</w:t>
+      </w:r>
+      <w:proofErr w:type="spellEnd"/>
+      <w:r>
+        <w:rPr>
+          <w:szCs w:val="24"/>
+          <w:lang w:bidi="en-US"/>
+        </w:rPr>
+        <w:t xml:space="preserve"> ya que no pertenecen al dominio de la empresa. Para ello se les solicita a diferentes Empresas Metalúrgicas una cotización del trabajo necesario, seleccionando la más conveniente y confirmando el pedido a la Empresa elegida. Una vez finalizado el trabajo, la pieza es recibida por el Responsable de Almacenamiento y derivada a producción para continuar con su proceso productivo.  </w:t>
       </w:r>
     </w:p>
     <w:p>
@@ -17562,7 +18376,23 @@
           <w:szCs w:val="24"/>
           <w:lang w:bidi="en-US"/>
         </w:rPr>
-        <w:t>analiza el pedido de cotización y determina si será necesario realizar algún Trabajo Tercerizado.</w:t>
+        <w:t xml:space="preserve">analiza el pedido de cotización y determina si será necesario realizar algún Trabajo </w:t>
+      </w:r>
+      <w:proofErr w:type="spellStart"/>
+      <w:r>
+        <w:rPr>
+          <w:szCs w:val="24"/>
+          <w:lang w:bidi="en-US"/>
+        </w:rPr>
+        <w:t>Tercerizado</w:t>
+      </w:r>
+      <w:proofErr w:type="spellEnd"/>
+      <w:r>
+        <w:rPr>
+          <w:szCs w:val="24"/>
+          <w:lang w:bidi="en-US"/>
+        </w:rPr>
+        <w:t>.</w:t>
       </w:r>
     </w:p>
     <w:p>
@@ -18037,7 +18867,27 @@
           <w:u w:val="single"/>
           <w:lang w:bidi="en-US"/>
         </w:rPr>
-        <w:t>Informes de Trabajos Tercerizados:</w:t>
+        <w:t xml:space="preserve">Informes de Trabajos </w:t>
+      </w:r>
+      <w:proofErr w:type="spellStart"/>
+      <w:r>
+        <w:rPr>
+          <w:b/>
+          <w:szCs w:val="24"/>
+          <w:u w:val="single"/>
+          <w:lang w:bidi="en-US"/>
+        </w:rPr>
+        <w:t>Tercerizados</w:t>
+      </w:r>
+      <w:proofErr w:type="spellEnd"/>
+      <w:r>
+        <w:rPr>
+          <w:b/>
+          <w:szCs w:val="24"/>
+          <w:u w:val="single"/>
+          <w:lang w:bidi="en-US"/>
+        </w:rPr>
+        <w:t>:</w:t>
       </w:r>
       <w:r>
         <w:rPr>
@@ -18111,8 +18961,16 @@
         <w:rPr>
           <w:lang w:bidi="en-US"/>
         </w:rPr>
-        <w:t>Trabajos Tercerizados</w:t>
-      </w:r>
+        <w:t xml:space="preserve">Trabajos </w:t>
+      </w:r>
+      <w:proofErr w:type="spellStart"/>
+      <w:r>
+        <w:rPr>
+          <w:lang w:bidi="en-US"/>
+        </w:rPr>
+        <w:t>Tercerizados</w:t>
+      </w:r>
+      <w:proofErr w:type="spellEnd"/>
       <w:r>
         <w:rPr>
           <w:lang w:bidi="en-US"/>
@@ -18146,9 +19004,9 @@
                   <w:r>
                     <w:object w:dxaOrig="2890" w:dyaOrig="9900">
                       <v:shape id="_x0000_i1043" type="#_x0000_t75" style="width:228.25pt;height:539.25pt" o:ole="">
-                        <v:imagedata r:id="rId50" o:title=""/>
+                        <v:imagedata r:id="rId55" o:title=""/>
                       </v:shape>
-                      <o:OLEObject Type="Embed" ProgID="Visio.Drawing.11" ShapeID="_x0000_i1043" DrawAspect="Content" ObjectID="_1383137681" r:id="rId51"/>
+                      <o:OLEObject Type="Embed" ProgID="Visio.Drawing.11" ShapeID="_x0000_i1043" DrawAspect="Content" ObjectID="_1383373861" r:id="rId56"/>
                     </w:object>
                   </w:r>
                 </w:p>
@@ -18206,9 +19064,9 @@
                   <w:r>
                     <w:object w:dxaOrig="4720" w:dyaOrig="12268">
                       <v:shape id="_x0000_i1044" type="#_x0000_t75" style="width:246.65pt;height:540.75pt" o:ole="">
-                        <v:imagedata r:id="rId52" o:title=""/>
+                        <v:imagedata r:id="rId57" o:title=""/>
                       </v:shape>
-                      <o:OLEObject Type="Embed" ProgID="Visio.Drawing.11" ShapeID="_x0000_i1044" DrawAspect="Content" ObjectID="_1383137682" r:id="rId53"/>
+                      <o:OLEObject Type="Embed" ProgID="Visio.Drawing.11" ShapeID="_x0000_i1044" DrawAspect="Content" ObjectID="_1383373862" r:id="rId58"/>
                     </w:object>
                   </w:r>
                 </w:p>
@@ -19237,9 +20095,9 @@
                   <w:r>
                     <w:object w:dxaOrig="1823" w:dyaOrig="8087">
                       <v:shape id="_x0000_i1045" type="#_x0000_t75" style="width:121pt;height:435.05pt" o:ole="">
-                        <v:imagedata r:id="rId54" o:title=""/>
+                        <v:imagedata r:id="rId59" o:title=""/>
                       </v:shape>
-                      <o:OLEObject Type="Embed" ProgID="Visio.Drawing.11" ShapeID="_x0000_i1045" DrawAspect="Content" ObjectID="_1383137683" r:id="rId55"/>
+                      <o:OLEObject Type="Embed" ProgID="Visio.Drawing.11" ShapeID="_x0000_i1045" DrawAspect="Content" ObjectID="_1383373863" r:id="rId60"/>
                     </w:object>
                   </w:r>
                 </w:p>
@@ -19281,9 +20139,9 @@
                   <w:r>
                     <w:object w:dxaOrig="8435" w:dyaOrig="15656">
                       <v:shape id="_x0000_i1046" type="#_x0000_t75" style="width:289.55pt;height:537.7pt" o:ole="">
-                        <v:imagedata r:id="rId56" o:title=""/>
+                        <v:imagedata r:id="rId61" o:title=""/>
                       </v:shape>
-                      <o:OLEObject Type="Embed" ProgID="Visio.Drawing.11" ShapeID="_x0000_i1046" DrawAspect="Content" ObjectID="_1383137684" r:id="rId57"/>
+                      <o:OLEObject Type="Embed" ProgID="Visio.Drawing.11" ShapeID="_x0000_i1046" DrawAspect="Content" ObjectID="_1383373864" r:id="rId62"/>
                     </w:object>
                   </w:r>
                 </w:p>
@@ -19302,8 +20160,8 @@
       </w:pPr>
     </w:p>
     <w:sectPr>
-      <w:headerReference w:type="default" r:id="rId58"/>
-      <w:footerReference w:type="default" r:id="rId59"/>
+      <w:headerReference w:type="default" r:id="rId63"/>
+      <w:footerReference w:type="default" r:id="rId64"/>
       <w:pgSz w:w="12240" w:h="15840"/>
       <w:pgMar w:top="1417" w:right="1325" w:bottom="1417" w:left="1701" w:header="708" w:footer="708" w:gutter="0"/>
       <w:cols w:space="708"/>
@@ -19471,7 +20329,7 @@
                       <w:noProof/>
                       <w:color w:val="7FD13B" w:themeColor="accent1"/>
                     </w:rPr>
-                    <w:t>3</w:t>
+                    <w:t>4</w:t>
                   </w:r>
                   <w:r>
                     <w:rPr>
@@ -19649,12 +20507,37 @@
             <w:spacing w:line="165" w:lineRule="atLeast"/>
             <w:jc w:val="center"/>
           </w:pPr>
+          <w:proofErr w:type="spellStart"/>
           <w:r>
             <w:rPr>
               <w:rStyle w:val="Textoennegrita"/>
               <w:rFonts w:ascii="Verdana" w:hAnsi="Verdana" w:cs="Verdana"/>
             </w:rPr>
-            <w:t>Canovas y Barale S.R.L</w:t>
+            <w:t>Canovas</w:t>
+          </w:r>
+          <w:proofErr w:type="spellEnd"/>
+          <w:r>
+            <w:rPr>
+              <w:rStyle w:val="Textoennegrita"/>
+              <w:rFonts w:ascii="Verdana" w:hAnsi="Verdana" w:cs="Verdana"/>
+            </w:rPr>
+            <w:t xml:space="preserve"> y </w:t>
+          </w:r>
+          <w:proofErr w:type="spellStart"/>
+          <w:r>
+            <w:rPr>
+              <w:rStyle w:val="Textoennegrita"/>
+              <w:rFonts w:ascii="Verdana" w:hAnsi="Verdana" w:cs="Verdana"/>
+            </w:rPr>
+            <w:t>Barale</w:t>
+          </w:r>
+          <w:proofErr w:type="spellEnd"/>
+          <w:r>
+            <w:rPr>
+              <w:rStyle w:val="Textoennegrita"/>
+              <w:rFonts w:ascii="Verdana" w:hAnsi="Verdana" w:cs="Verdana"/>
+            </w:rPr>
+            <w:t xml:space="preserve"> S.R.L</w:t>
           </w:r>
         </w:p>
       </w:tc>
@@ -19873,7 +20756,7 @@
             <w:rPr>
               <w:lang w:val="es-ES"/>
             </w:rPr>
-            <w:t>Versión: 1.0</w:t>
+            <w:t>Versión: 2.0</w:t>
           </w:r>
         </w:p>
       </w:tc>
@@ -25319,7 +26202,7 @@
 </file>
 
 <file path=customXml/itemProps2.xml><?xml version="1.0" encoding="utf-8"?>
-<ds:datastoreItem xmlns:ds="http://schemas.openxmlformats.org/officeDocument/2006/customXml" ds:itemID="{0DC5CB6F-DD69-45E3-96A0-0EBB6AF34820}">
+<ds:datastoreItem xmlns:ds="http://schemas.openxmlformats.org/officeDocument/2006/customXml" ds:itemID="{1B517B05-572F-4F7E-A4A4-7333223A2956}">
   <ds:schemaRefs>
     <ds:schemaRef ds:uri="http://schemas.openxmlformats.org/officeDocument/2006/bibliography"/>
   </ds:schemaRefs>
